--- a/Documents/Risikobetrachtung Crawler.docx
+++ b/Documents/Risikobetrachtung Crawler.docx
@@ -144,14 +144,27 @@
     </w:p>
     <w:p>
       <w:pPr>
-        <w:ind w:left="360"/>
-      </w:pPr>
+        <w:pStyle w:val="Listenabsatz"/>
+        <w:numPr>
+          <w:ilvl w:val="0"/>
+          <w:numId w:val="1"/>
+        </w:numPr>
+      </w:pPr>
+      <w:r>
+        <w:t>Inhalt aus dem Crawler stimmt nicht mit dem Seiteninhalt überein</w:t>
+      </w:r>
+    </w:p>
+    <w:p>
+      <w:r>
+        <w:br w:type="page"/>
+      </w:r>
     </w:p>
     <w:p>
       <w:pPr>
         <w:pStyle w:val="berschrift2"/>
       </w:pPr>
       <w:r>
+        <w:lastRenderedPageBreak/>
         <w:t>Maßnahmen, um das Risiko zu minimieren</w:t>
       </w:r>
     </w:p>
@@ -159,11 +172,9 @@
       <w:r>
         <w:t xml:space="preserve">Zu 1. Nicht abfangbares Risiko, da Provider dafür verantwortlich </w:t>
       </w:r>
-      <w:proofErr w:type="gramStart"/>
-      <w:r>
-        <w:t>ist</w:t>
-      </w:r>
-      <w:proofErr w:type="gramEnd"/>
+      <w:r>
+        <w:t>sind</w:t>
+      </w:r>
       <w:r>
         <w:t>.</w:t>
       </w:r>
@@ -180,7 +191,12 @@
       </w:r>
       <w:proofErr w:type="spellStart"/>
       <w:r>
-        <w:t>demand</w:t>
+        <w:t>dema</w:t>
+      </w:r>
+      <w:bookmarkStart w:id="0" w:name="_GoBack"/>
+      <w:bookmarkEnd w:id="0"/>
+      <w:r>
+        <w:t>nd</w:t>
       </w:r>
       <w:proofErr w:type="spellEnd"/>
       <w:r>
@@ -233,12 +249,12 @@
     </w:p>
     <w:p>
       <w:r>
-        <w:t xml:space="preserve">Zu 7. Aus Sicht des Crawlers wird das Risiko immer geringer desto mehr Datensätze in die Datenbank eingepflegt wurden, da immer nur neue Daten generiert werden, </w:t>
-      </w:r>
-      <w:bookmarkStart w:id="0" w:name="_GoBack"/>
-      <w:bookmarkEnd w:id="0"/>
-      <w:r>
-        <w:t>wenn ein Datensatz nicht vorhanden ist.</w:t>
+        <w:t>Zu 7. Aus Sicht des Crawlers wird das Risiko immer geringer desto mehr Datensätze in die Datenbank eingepflegt wurden, da immer nur neue Daten generiert werden, wenn ein Datensatz nicht vorhanden ist.</w:t>
+      </w:r>
+    </w:p>
+    <w:p>
+      <w:r>
+        <w:t>Zu 8. Risiko besteht ist aber nicht automatisch überprüfbar. So lange der Crawler Ergebnisse im richtigen Format liefert wird keine Fehlermeldung verursacht.</w:t>
       </w:r>
     </w:p>
     <w:sectPr>
@@ -1555,7 +1571,7 @@
 </file>
 
 <file path=customXml/itemProps1.xml><?xml version="1.0" encoding="utf-8"?>
-<ds:datastoreItem xmlns:ds="http://schemas.openxmlformats.org/officeDocument/2006/customXml" ds:itemID="{1AC44321-2A39-40B7-8DE9-E4D420C68746}">
+<ds:datastoreItem xmlns:ds="http://schemas.openxmlformats.org/officeDocument/2006/customXml" ds:itemID="{3733AEF3-BA74-46A3-B8F1-FAFD5CAE308C}">
   <ds:schemaRefs>
     <ds:schemaRef ds:uri="http://schemas.openxmlformats.org/officeDocument/2006/bibliography"/>
   </ds:schemaRefs>
